--- a/docs/antigas/Lista11.docx
+++ b/docs/antigas/Lista11.docx
@@ -877,8 +877,17 @@
           <w:rFonts w:ascii="Book Antiqua" w:hAnsi="Book Antiqua"/>
           <w:b/>
         </w:rPr>
-        <w:t>10</w:t>
-      </w:r>
+        <w:t>1</w:t>
+      </w:r>
+      <w:r>
+        <w:rPr>
+          <w:rFonts w:ascii="Book Antiqua" w:hAnsi="Book Antiqua"/>
+          <w:b/>
+        </w:rPr>
+        <w:t>1</w:t>
+      </w:r>
+      <w:bookmarkStart w:id="0" w:name="_GoBack"/>
+      <w:bookmarkEnd w:id="0"/>
       <w:r>
         <w:rPr>
           <w:rFonts w:ascii="Book Antiqua" w:hAnsi="Book Antiqua"/>
@@ -1263,14 +1272,12 @@
             <v:path o:extrusionok="f" gradientshapeok="t" o:connecttype="rect"/>
             <o:lock v:ext="edit" aspectratio="t"/>
           </v:shapetype>
-          <v:shape id="_x0000_i1025" type="#_x0000_t75" style="width:9.15pt;height:12.35pt" o:ole="" fillcolor="window">
+          <v:shape id="_x0000_i1025" type="#_x0000_t75" style="width:9pt;height:12.5pt" o:ole="" fillcolor="window">
             <v:imagedata r:id="rId5" o:title=""/>
           </v:shape>
-          <o:OLEObject Type="Embed" ProgID="Equation.2" ShapeID="_x0000_i1025" DrawAspect="Content" ObjectID="_1719733915" r:id="rId6"/>
+          <o:OLEObject Type="Embed" ProgID="Equation.2" ShapeID="_x0000_i1025" DrawAspect="Content" ObjectID="_1747045964" r:id="rId6"/>
         </w:object>
       </w:r>
-      <w:bookmarkStart w:id="0" w:name="_GoBack"/>
-      <w:bookmarkEnd w:id="0"/>
       <w:r>
         <w:rPr>
           <w:rFonts w:ascii="Book Antiqua" w:hAnsi="Book Antiqua"/>
@@ -1314,10 +1321,10 @@
           <w:sz w:val="24"/>
         </w:rPr>
         <w:object w:dxaOrig="240" w:dyaOrig="260">
-          <v:shape id="_x0000_i1026" type="#_x0000_t75" style="width:12.35pt;height:12.9pt" o:ole="">
+          <v:shape id="_x0000_i1026" type="#_x0000_t75" style="width:12.5pt;height:13pt" o:ole="">
             <v:imagedata r:id="rId7" o:title=""/>
           </v:shape>
-          <o:OLEObject Type="Embed" ProgID="Equation.2" ShapeID="_x0000_i1026" DrawAspect="Content" ObjectID="_1719733916" r:id="rId8"/>
+          <o:OLEObject Type="Embed" ProgID="Equation.2" ShapeID="_x0000_i1026" DrawAspect="Content" ObjectID="_1747045965" r:id="rId8"/>
         </w:object>
       </w:r>
       <w:r>
@@ -1419,10 +1426,10 @@
           <w:position w:val="-4"/>
         </w:rPr>
         <w:object w:dxaOrig="200" w:dyaOrig="220">
-          <v:shape id="_x0000_i1027" type="#_x0000_t75" style="width:9.15pt;height:10.75pt" o:ole="" fillcolor="window">
+          <v:shape id="_x0000_i1027" type="#_x0000_t75" style="width:9pt;height:10.5pt" o:ole="" fillcolor="window">
             <v:imagedata r:id="rId9" o:title=""/>
           </v:shape>
-          <o:OLEObject Type="Embed" ProgID="Equation.2" ShapeID="_x0000_i1027" DrawAspect="Content" ObjectID="_1719733917" r:id="rId10"/>
+          <o:OLEObject Type="Embed" ProgID="Equation.2" ShapeID="_x0000_i1027" DrawAspect="Content" ObjectID="_1747045966" r:id="rId10"/>
         </w:object>
       </w:r>
       <w:r>
@@ -1579,10 +1586,10 @@
           <w:position w:val="-10"/>
         </w:rPr>
         <w:object w:dxaOrig="200" w:dyaOrig="340">
-          <v:shape id="_x0000_i1028" type="#_x0000_t75" style="width:9.15pt;height:16.65pt" o:ole="">
+          <v:shape id="_x0000_i1028" type="#_x0000_t75" style="width:9pt;height:16.5pt" o:ole="">
             <v:imagedata r:id="rId11" o:title=""/>
           </v:shape>
-          <o:OLEObject Type="Embed" ProgID="Equation.2" ShapeID="_x0000_i1028" DrawAspect="Content" ObjectID="_1719733918" r:id="rId12"/>
+          <o:OLEObject Type="Embed" ProgID="Equation.2" ShapeID="_x0000_i1028" DrawAspect="Content" ObjectID="_1747045967" r:id="rId12"/>
         </w:object>
       </w:r>
       <w:r>
@@ -2111,10 +2118,10 @@
           <w:position w:val="-10"/>
         </w:rPr>
         <w:object w:dxaOrig="200" w:dyaOrig="240">
-          <v:shape id="_x0000_i1029" type="#_x0000_t75" style="width:9.65pt;height:12.35pt" o:ole="">
+          <v:shape id="_x0000_i1029" type="#_x0000_t75" style="width:9.5pt;height:12.5pt" o:ole="">
             <v:imagedata r:id="rId13" o:title=""/>
           </v:shape>
-          <o:OLEObject Type="Embed" ProgID="Equation.2" ShapeID="_x0000_i1029" DrawAspect="Content" ObjectID="_1719733919" r:id="rId14"/>
+          <o:OLEObject Type="Embed" ProgID="Equation.2" ShapeID="_x0000_i1029" DrawAspect="Content" ObjectID="_1747045968" r:id="rId14"/>
         </w:object>
       </w:r>
       <w:r>

--- a/docs/antigas/Lista11.docx
+++ b/docs/antigas/Lista11.docx
@@ -1,6 +1,6 @@
 
 <file path=word/document.xml><?xml version="1.0" encoding="utf-8"?>
-<w:document xmlns:wpc="http://schemas.microsoft.com/office/word/2010/wordprocessingCanvas" xmlns:mc="http://schemas.openxmlformats.org/markup-compatibility/2006" xmlns:o="urn:schemas-microsoft-com:office:office" xmlns:r="http://schemas.openxmlformats.org/officeDocument/2006/relationships" xmlns:m="http://schemas.openxmlformats.org/officeDocument/2006/math" xmlns:v="urn:schemas-microsoft-com:vml" xmlns:wp14="http://schemas.microsoft.com/office/word/2010/wordprocessingDrawing" xmlns:wp="http://schemas.openxmlformats.org/drawingml/2006/wordprocessingDrawing" xmlns:w10="urn:schemas-microsoft-com:office:word" xmlns:w="http://schemas.openxmlformats.org/wordprocessingml/2006/main" xmlns:w14="http://schemas.microsoft.com/office/word/2010/wordml" xmlns:w15="http://schemas.microsoft.com/office/word/2012/wordml" xmlns:wpg="http://schemas.microsoft.com/office/word/2010/wordprocessingGroup" xmlns:wpi="http://schemas.microsoft.com/office/word/2010/wordprocessingInk" xmlns:wne="http://schemas.microsoft.com/office/word/2006/wordml" xmlns:wps="http://schemas.microsoft.com/office/word/2010/wordprocessingShape" mc:Ignorable="w14 w15 wp14">
+<w:document xmlns:wpc="http://schemas.microsoft.com/office/word/2010/wordprocessingCanvas" xmlns:cx="http://schemas.microsoft.com/office/drawing/2014/chartex" xmlns:cx1="http://schemas.microsoft.com/office/drawing/2015/9/8/chartex" xmlns:cx2="http://schemas.microsoft.com/office/drawing/2015/10/21/chartex" xmlns:cx3="http://schemas.microsoft.com/office/drawing/2016/5/9/chartex" xmlns:cx4="http://schemas.microsoft.com/office/drawing/2016/5/10/chartex" xmlns:cx5="http://schemas.microsoft.com/office/drawing/2016/5/11/chartex" xmlns:cx6="http://schemas.microsoft.com/office/drawing/2016/5/12/chartex" xmlns:cx7="http://schemas.microsoft.com/office/drawing/2016/5/13/chartex" xmlns:cx8="http://schemas.microsoft.com/office/drawing/2016/5/14/chartex" xmlns:mc="http://schemas.openxmlformats.org/markup-compatibility/2006" xmlns:aink="http://schemas.microsoft.com/office/drawing/2016/ink" xmlns:am3d="http://schemas.microsoft.com/office/drawing/2017/model3d" xmlns:o="urn:schemas-microsoft-com:office:office" xmlns:oel="http://schemas.microsoft.com/office/2019/extlst" xmlns:r="http://schemas.openxmlformats.org/officeDocument/2006/relationships" xmlns:m="http://schemas.openxmlformats.org/officeDocument/2006/math" xmlns:v="urn:schemas-microsoft-com:vml" xmlns:wp14="http://schemas.microsoft.com/office/word/2010/wordprocessingDrawing" xmlns:wp="http://schemas.openxmlformats.org/drawingml/2006/wordprocessingDrawing" xmlns:w10="urn:schemas-microsoft-com:office:word" xmlns:w="http://schemas.openxmlformats.org/wordprocessingml/2006/main" xmlns:w14="http://schemas.microsoft.com/office/word/2010/wordml" xmlns:w15="http://schemas.microsoft.com/office/word/2012/wordml" xmlns:w16cex="http://schemas.microsoft.com/office/word/2018/wordml/cex" xmlns:w16cid="http://schemas.microsoft.com/office/word/2016/wordml/cid" xmlns:w16="http://schemas.microsoft.com/office/word/2018/wordml" xmlns:w16du="http://schemas.microsoft.com/office/word/2023/wordml/word16du" xmlns:w16sdtdh="http://schemas.microsoft.com/office/word/2020/wordml/sdtdatahash" xmlns:w16se="http://schemas.microsoft.com/office/word/2015/wordml/symex" xmlns:wpg="http://schemas.microsoft.com/office/word/2010/wordprocessingGroup" xmlns:wpi="http://schemas.microsoft.com/office/word/2010/wordprocessingInk" xmlns:wne="http://schemas.microsoft.com/office/word/2006/wordml" xmlns:wps="http://schemas.microsoft.com/office/word/2010/wordprocessingShape" mc:Ignorable="w14 w15 w16se w16cid w16 w16cex w16sdtdh w16du wp14">
   <w:body>
     <w:p>
       <w:pPr>
@@ -19,7 +19,7 @@
         <mc:AlternateContent>
           <mc:Choice Requires="wps">
             <w:drawing>
-              <wp:anchor distT="0" distB="0" distL="114300" distR="114300" simplePos="0" relativeHeight="251657728" behindDoc="0" locked="0" layoutInCell="1" allowOverlap="1">
+              <wp:anchor distT="0" distB="0" distL="114300" distR="114300" simplePos="0" relativeHeight="251657728" behindDoc="0" locked="0" layoutInCell="1" allowOverlap="1" wp14:anchorId="53615FD8" wp14:editId="59A6B769">
                 <wp:simplePos x="0" y="0"/>
                 <wp:positionH relativeFrom="column">
                   <wp:posOffset>1174750</wp:posOffset>
@@ -230,7 +230,7 @@
         <mc:AlternateContent>
           <mc:Choice Requires="wpg">
             <w:drawing>
-              <wp:anchor distT="0" distB="0" distL="114300" distR="114300" simplePos="0" relativeHeight="251658752" behindDoc="0" locked="0" layoutInCell="1" allowOverlap="1">
+              <wp:anchor distT="0" distB="0" distL="114300" distR="114300" simplePos="0" relativeHeight="251658752" behindDoc="0" locked="0" layoutInCell="1" allowOverlap="1" wp14:anchorId="6BD71E18" wp14:editId="36AA6E96">
                 <wp:simplePos x="0" y="0"/>
                 <wp:positionH relativeFrom="column">
                   <wp:posOffset>821690</wp:posOffset>
@@ -748,7 +748,7 @@
         <mc:AlternateContent>
           <mc:Choice Requires="wps">
             <w:drawing>
-              <wp:anchor distT="0" distB="0" distL="114300" distR="114300" simplePos="0" relativeHeight="251656704" behindDoc="0" locked="0" layoutInCell="1" allowOverlap="1">
+              <wp:anchor distT="0" distB="0" distL="114300" distR="114300" simplePos="0" relativeHeight="251656704" behindDoc="0" locked="0" layoutInCell="1" allowOverlap="1" wp14:anchorId="436151AD" wp14:editId="078723E1">
                 <wp:simplePos x="0" y="0"/>
                 <wp:positionH relativeFrom="column">
                   <wp:posOffset>-120650</wp:posOffset>
@@ -812,7 +812,6 @@
                                 <w:sz w:val="44"/>
                               </w:rPr>
                             </w:pPr>
-                            <w:proofErr w:type="gramStart"/>
                             <w:r>
                               <w:rPr>
                                 <w:b/>
@@ -821,7 +820,6 @@
                               </w:rPr>
                               <w:t>unesp</w:t>
                             </w:r>
-                            <w:proofErr w:type="gramEnd"/>
                           </w:p>
                         </w:txbxContent>
                       </wps:txbx>
@@ -877,17 +875,8 @@
           <w:rFonts w:ascii="Book Antiqua" w:hAnsi="Book Antiqua"/>
           <w:b/>
         </w:rPr>
-        <w:t>1</w:t>
-      </w:r>
-      <w:r>
-        <w:rPr>
-          <w:rFonts w:ascii="Book Antiqua" w:hAnsi="Book Antiqua"/>
-          <w:b/>
-        </w:rPr>
-        <w:t>1</w:t>
-      </w:r>
-      <w:bookmarkStart w:id="0" w:name="_GoBack"/>
-      <w:bookmarkEnd w:id="0"/>
+        <w:t>9</w:t>
+      </w:r>
       <w:r>
         <w:rPr>
           <w:rFonts w:ascii="Book Antiqua" w:hAnsi="Book Antiqua"/>
@@ -951,22 +940,13 @@
         </w:rPr>
         <w:t xml:space="preserve">01) </w:t>
       </w:r>
-      <w:proofErr w:type="gramStart"/>
       <w:r>
         <w:rPr>
           <w:rFonts w:ascii="Book Antiqua" w:hAnsi="Book Antiqua"/>
           <w:sz w:val="24"/>
         </w:rPr>
         <w:tab/>
-        <w:t>Para</w:t>
-      </w:r>
-      <w:proofErr w:type="gramEnd"/>
-      <w:r>
-        <w:rPr>
-          <w:rFonts w:ascii="Book Antiqua" w:hAnsi="Book Antiqua"/>
-          <w:sz w:val="24"/>
-        </w:rPr>
-        <w:t xml:space="preserve"> estudar o ganho de peso </w:t>
+        <w:t xml:space="preserve">Para estudar o ganho de peso </w:t>
       </w:r>
       <w:r>
         <w:rPr>
@@ -1252,7 +1232,7 @@
           <w:position w:val="-4"/>
           <w:sz w:val="24"/>
         </w:rPr>
-        <w:object w:dxaOrig="200" w:dyaOrig="240">
+        <w:object w:dxaOrig="200" w:dyaOrig="240" w14:anchorId="667833E5">
           <v:shapetype id="_x0000_t75" coordsize="21600,21600" o:spt="75" o:preferrelative="t" path="m@4@5l@4@11@9@11@9@5xe" filled="f" stroked="f">
             <v:stroke joinstyle="miter"/>
             <v:formulas>
@@ -1272,10 +1252,10 @@
             <v:path o:extrusionok="f" gradientshapeok="t" o:connecttype="rect"/>
             <o:lock v:ext="edit" aspectratio="t"/>
           </v:shapetype>
-          <v:shape id="_x0000_i1025" type="#_x0000_t75" style="width:9pt;height:12.5pt" o:ole="" fillcolor="window">
+          <v:shape id="_x0000_i1025" type="#_x0000_t75" style="width:9pt;height:12.75pt" o:ole="" fillcolor="window">
             <v:imagedata r:id="rId5" o:title=""/>
           </v:shape>
-          <o:OLEObject Type="Embed" ProgID="Equation.2" ShapeID="_x0000_i1025" DrawAspect="Content" ObjectID="_1747045964" r:id="rId6"/>
+          <o:OLEObject Type="Embed" ProgID="Equation.2" ShapeID="_x0000_i1025" DrawAspect="Content" ObjectID="_1776253719" r:id="rId6"/>
         </w:object>
       </w:r>
       <w:r>
@@ -1320,11 +1300,11 @@
           <w:position w:val="-10"/>
           <w:sz w:val="24"/>
         </w:rPr>
-        <w:object w:dxaOrig="240" w:dyaOrig="260">
-          <v:shape id="_x0000_i1026" type="#_x0000_t75" style="width:12.5pt;height:13pt" o:ole="">
+        <w:object w:dxaOrig="240" w:dyaOrig="260" w14:anchorId="2C6BCB22">
+          <v:shape id="_x0000_i1026" type="#_x0000_t75" style="width:12.75pt;height:12.75pt" o:ole="">
             <v:imagedata r:id="rId7" o:title=""/>
           </v:shape>
-          <o:OLEObject Type="Embed" ProgID="Equation.2" ShapeID="_x0000_i1026" DrawAspect="Content" ObjectID="_1747045965" r:id="rId8"/>
+          <o:OLEObject Type="Embed" ProgID="Equation.2" ShapeID="_x0000_i1026" DrawAspect="Content" ObjectID="_1776253720" r:id="rId8"/>
         </w:object>
       </w:r>
       <w:r>
@@ -1411,39 +1391,25 @@
         <w:rPr>
           <w:rFonts w:ascii="Book Antiqua" w:hAnsi="Book Antiqua"/>
         </w:rPr>
-        <w:t xml:space="preserve">, de modo </w:t>
-      </w:r>
-      <w:proofErr w:type="gramStart"/>
-      <w:r>
-        <w:rPr>
-          <w:rFonts w:ascii="Book Antiqua" w:hAnsi="Book Antiqua"/>
-        </w:rPr>
-        <w:t xml:space="preserve">que </w:t>
+        <w:t xml:space="preserve">, de modo que </w:t>
       </w:r>
       <w:r>
         <w:rPr>
           <w:rFonts w:ascii="Book Antiqua" w:hAnsi="Book Antiqua"/>
           <w:position w:val="-4"/>
         </w:rPr>
-        <w:object w:dxaOrig="200" w:dyaOrig="220">
+        <w:object w:dxaOrig="200" w:dyaOrig="220" w14:anchorId="3E5CA341">
           <v:shape id="_x0000_i1027" type="#_x0000_t75" style="width:9pt;height:10.5pt" o:ole="" fillcolor="window">
             <v:imagedata r:id="rId9" o:title=""/>
           </v:shape>
-          <o:OLEObject Type="Embed" ProgID="Equation.2" ShapeID="_x0000_i1027" DrawAspect="Content" ObjectID="_1747045966" r:id="rId10"/>
+          <o:OLEObject Type="Embed" ProgID="Equation.2" ShapeID="_x0000_i1027" DrawAspect="Content" ObjectID="_1776253721" r:id="rId10"/>
         </w:object>
       </w:r>
       <w:r>
         <w:rPr>
           <w:rFonts w:ascii="Book Antiqua" w:hAnsi="Book Antiqua"/>
         </w:rPr>
-        <w:t xml:space="preserve"> =</w:t>
-      </w:r>
-      <w:proofErr w:type="gramEnd"/>
-      <w:r>
-        <w:rPr>
-          <w:rFonts w:ascii="Book Antiqua" w:hAnsi="Book Antiqua"/>
-        </w:rPr>
-        <w:t xml:space="preserve"> </w:t>
+        <w:t xml:space="preserve"> = </w:t>
       </w:r>
       <w:smartTag w:uri="urn:schemas-microsoft-com:office:smarttags" w:element="metricconverter">
         <w:smartTagPr>
@@ -1453,14 +1419,28 @@
           <w:rPr>
             <w:rFonts w:ascii="Book Antiqua" w:hAnsi="Book Antiqua"/>
           </w:rPr>
-          <w:t>60 kg</w:t>
+          <w:t xml:space="preserve">60 </w:t>
+        </w:r>
+        <w:proofErr w:type="gramStart"/>
+        <w:r>
+          <w:rPr>
+            <w:rFonts w:ascii="Book Antiqua" w:hAnsi="Book Antiqua"/>
+          </w:rPr>
+          <w:t>kg</w:t>
         </w:r>
       </w:smartTag>
       <w:r>
         <w:rPr>
           <w:rFonts w:ascii="Book Antiqua" w:hAnsi="Book Antiqua"/>
         </w:rPr>
-        <w:t xml:space="preserve">  e  s = </w:t>
+        <w:t xml:space="preserve">  e</w:t>
+      </w:r>
+      <w:proofErr w:type="gramEnd"/>
+      <w:r>
+        <w:rPr>
+          <w:rFonts w:ascii="Book Antiqua" w:hAnsi="Book Antiqua"/>
+        </w:rPr>
+        <w:t xml:space="preserve">  s = </w:t>
       </w:r>
       <w:smartTag w:uri="urn:schemas-microsoft-com:office:smarttags" w:element="metricconverter">
         <w:smartTagPr>
@@ -1503,7 +1483,6 @@
           <w:rFonts w:ascii="Book Antiqua" w:hAnsi="Book Antiqua"/>
         </w:rPr>
       </w:pPr>
-      <w:proofErr w:type="gramStart"/>
       <w:r>
         <w:rPr>
           <w:rFonts w:ascii="Book Antiqua" w:hAnsi="Book Antiqua"/>
@@ -1515,12 +1494,6 @@
           <w:rFonts w:ascii="Book Antiqua" w:hAnsi="Book Antiqua"/>
         </w:rPr>
         <w:tab/>
-      </w:r>
-      <w:proofErr w:type="gramEnd"/>
-      <w:r>
-        <w:rPr>
-          <w:rFonts w:ascii="Book Antiqua" w:hAnsi="Book Antiqua"/>
-        </w:rPr>
         <w:t>Uma prévia eleitoral realizada com uma amostra de 100 eleitores, escolhidos ao acaso em uma cidade X, indicou que 50% deles eram a favor de certo candidato. Determinar o intervalo de confiança de 95%, para a proporção de todos os votantes favoráveis àquele candidato da cidade X. Interprete o resultado.</w:t>
       </w:r>
     </w:p>
@@ -1547,7 +1520,6 @@
           <w:rFonts w:ascii="Book Antiqua" w:hAnsi="Book Antiqua"/>
         </w:rPr>
       </w:pPr>
-      <w:proofErr w:type="gramStart"/>
       <w:r>
         <w:rPr>
           <w:rFonts w:ascii="Book Antiqua" w:hAnsi="Book Antiqua"/>
@@ -1559,12 +1531,6 @@
           <w:rFonts w:ascii="Book Antiqua" w:hAnsi="Book Antiqua"/>
         </w:rPr>
         <w:tab/>
-      </w:r>
-      <w:proofErr w:type="gramEnd"/>
-      <w:r>
-        <w:rPr>
-          <w:rFonts w:ascii="Book Antiqua" w:hAnsi="Book Antiqua"/>
-        </w:rPr>
         <w:t xml:space="preserve">Encontre o grau de confiança para </w:t>
       </w:r>
       <w:r>
@@ -1585,11 +1551,11 @@
           <w:rFonts w:ascii="Book Antiqua" w:hAnsi="Book Antiqua"/>
           <w:position w:val="-10"/>
         </w:rPr>
-        <w:object w:dxaOrig="200" w:dyaOrig="340">
+        <w:object w:dxaOrig="200" w:dyaOrig="340" w14:anchorId="02EFCE88">
           <v:shape id="_x0000_i1028" type="#_x0000_t75" style="width:9pt;height:16.5pt" o:ole="">
             <v:imagedata r:id="rId11" o:title=""/>
           </v:shape>
-          <o:OLEObject Type="Embed" ProgID="Equation.2" ShapeID="_x0000_i1028" DrawAspect="Content" ObjectID="_1747045967" r:id="rId12"/>
+          <o:OLEObject Type="Embed" ProgID="Equation.2" ShapeID="_x0000_i1028" DrawAspect="Content" ObjectID="_1776253722" r:id="rId12"/>
         </w:object>
       </w:r>
       <w:r>
@@ -1652,7 +1618,6 @@
           <w:rFonts w:ascii="Book Antiqua" w:hAnsi="Book Antiqua"/>
         </w:rPr>
       </w:pPr>
-      <w:proofErr w:type="gramStart"/>
       <w:r>
         <w:rPr>
           <w:rFonts w:ascii="Book Antiqua" w:hAnsi="Book Antiqua"/>
@@ -1664,12 +1629,6 @@
           <w:rFonts w:ascii="Book Antiqua" w:hAnsi="Book Antiqua"/>
         </w:rPr>
         <w:tab/>
-      </w:r>
-      <w:proofErr w:type="gramEnd"/>
-      <w:r>
-        <w:rPr>
-          <w:rFonts w:ascii="Book Antiqua" w:hAnsi="Book Antiqua"/>
-        </w:rPr>
         <w:t>As produções de carne de 10 frangos</w:t>
       </w:r>
       <w:r>
@@ -1906,7 +1865,6 @@
           <w:rFonts w:ascii="Book Antiqua" w:hAnsi="Book Antiqua"/>
         </w:rPr>
       </w:pPr>
-      <w:proofErr w:type="gramStart"/>
       <w:r>
         <w:rPr>
           <w:rFonts w:ascii="Book Antiqua" w:hAnsi="Book Antiqua"/>
@@ -1924,12 +1882,6 @@
           <w:rFonts w:ascii="Book Antiqua" w:hAnsi="Book Antiqua"/>
         </w:rPr>
         <w:tab/>
-      </w:r>
-      <w:proofErr w:type="gramEnd"/>
-      <w:r>
-        <w:rPr>
-          <w:rFonts w:ascii="Book Antiqua" w:hAnsi="Book Antiqua"/>
-        </w:rPr>
         <w:t>Em 50 crias de vacas Holandesas, nasceram 32 machos.  A partir do IC de 95%, pode-se sugerir que a produção de machos é 1/2?</w:t>
       </w:r>
     </w:p>
@@ -1956,7 +1908,6 @@
           <w:rFonts w:ascii="Book Antiqua" w:hAnsi="Book Antiqua"/>
         </w:rPr>
       </w:pPr>
-      <w:proofErr w:type="gramStart"/>
       <w:r>
         <w:rPr>
           <w:rFonts w:ascii="Book Antiqua" w:hAnsi="Book Antiqua"/>
@@ -1968,12 +1919,6 @@
           <w:rFonts w:ascii="Book Antiqua" w:hAnsi="Book Antiqua"/>
         </w:rPr>
         <w:tab/>
-      </w:r>
-      <w:proofErr w:type="gramEnd"/>
-      <w:r>
-        <w:rPr>
-          <w:rFonts w:ascii="Book Antiqua" w:hAnsi="Book Antiqua"/>
-        </w:rPr>
         <w:t xml:space="preserve">Dada as seguintes taxas de glicose, em miligramas por 100 ml de sangue, em ratos machos da raça </w:t>
       </w:r>
       <w:proofErr w:type="spellStart"/>
@@ -2098,30 +2043,22 @@
           <w:rFonts w:ascii="Book Antiqua" w:hAnsi="Book Antiqua"/>
         </w:rPr>
       </w:pPr>
-      <w:proofErr w:type="gramStart"/>
-      <w:r>
-        <w:rPr>
-          <w:rFonts w:ascii="Book Antiqua" w:hAnsi="Book Antiqua"/>
-        </w:rPr>
-        <w:t>calcule</w:t>
-      </w:r>
-      <w:proofErr w:type="gramEnd"/>
-      <w:r>
-        <w:rPr>
-          <w:rFonts w:ascii="Book Antiqua" w:hAnsi="Book Antiqua"/>
-        </w:rPr>
-        <w:t xml:space="preserve"> o intervalo de 95% de confiança para o parâmetro </w:t>
+      <w:r>
+        <w:rPr>
+          <w:rFonts w:ascii="Book Antiqua" w:hAnsi="Book Antiqua"/>
+        </w:rPr>
+        <w:t xml:space="preserve">calcule o intervalo de 95% de confiança para o parâmetro </w:t>
       </w:r>
       <w:r>
         <w:rPr>
           <w:rFonts w:ascii="Book Antiqua" w:hAnsi="Book Antiqua"/>
           <w:position w:val="-10"/>
         </w:rPr>
-        <w:object w:dxaOrig="200" w:dyaOrig="240">
-          <v:shape id="_x0000_i1029" type="#_x0000_t75" style="width:9.5pt;height:12.5pt" o:ole="">
+        <w:object w:dxaOrig="200" w:dyaOrig="240" w14:anchorId="44D2E9AF">
+          <v:shape id="_x0000_i1029" type="#_x0000_t75" style="width:9.75pt;height:12.75pt" o:ole="">
             <v:imagedata r:id="rId13" o:title=""/>
           </v:shape>
-          <o:OLEObject Type="Embed" ProgID="Equation.2" ShapeID="_x0000_i1029" DrawAspect="Content" ObjectID="_1747045968" r:id="rId14"/>
+          <o:OLEObject Type="Embed" ProgID="Equation.2" ShapeID="_x0000_i1029" DrawAspect="Content" ObjectID="_1776253723" r:id="rId14"/>
         </w:object>
       </w:r>
       <w:r>
@@ -2154,7 +2091,6 @@
           <w:rFonts w:ascii="Book Antiqua" w:hAnsi="Book Antiqua"/>
         </w:rPr>
       </w:pPr>
-      <w:proofErr w:type="gramStart"/>
       <w:r>
         <w:rPr>
           <w:rFonts w:ascii="Book Antiqua" w:hAnsi="Book Antiqua"/>
@@ -2178,12 +2114,6 @@
           <w:rFonts w:ascii="Book Antiqua" w:hAnsi="Book Antiqua"/>
         </w:rPr>
         <w:tab/>
-      </w:r>
-      <w:proofErr w:type="gramEnd"/>
-      <w:r>
-        <w:rPr>
-          <w:rFonts w:ascii="Book Antiqua" w:hAnsi="Book Antiqua"/>
-        </w:rPr>
         <w:t xml:space="preserve">Uma amostra de 49 medidas do diâmetro </w:t>
       </w:r>
       <w:r>
@@ -2284,7 +2214,7 @@
 </file>
 
 <file path=word/numbering.xml><?xml version="1.0" encoding="utf-8"?>
-<w:numbering xmlns:wpc="http://schemas.microsoft.com/office/word/2010/wordprocessingCanvas" xmlns:mc="http://schemas.openxmlformats.org/markup-compatibility/2006" xmlns:o="urn:schemas-microsoft-com:office:office" xmlns:r="http://schemas.openxmlformats.org/officeDocument/2006/relationships" xmlns:m="http://schemas.openxmlformats.org/officeDocument/2006/math" xmlns:v="urn:schemas-microsoft-com:vml" xmlns:wp14="http://schemas.microsoft.com/office/word/2010/wordprocessingDrawing" xmlns:wp="http://schemas.openxmlformats.org/drawingml/2006/wordprocessingDrawing" xmlns:w10="urn:schemas-microsoft-com:office:word" xmlns:w="http://schemas.openxmlformats.org/wordprocessingml/2006/main" xmlns:w14="http://schemas.microsoft.com/office/word/2010/wordml" xmlns:w15="http://schemas.microsoft.com/office/word/2012/wordml" xmlns:wpg="http://schemas.microsoft.com/office/word/2010/wordprocessingGroup" xmlns:wpi="http://schemas.microsoft.com/office/word/2010/wordprocessingInk" xmlns:wne="http://schemas.microsoft.com/office/word/2006/wordml" xmlns:wps="http://schemas.microsoft.com/office/word/2010/wordprocessingShape" mc:Ignorable="w14 w15 wp14">
+<w:numbering xmlns:wpc="http://schemas.microsoft.com/office/word/2010/wordprocessingCanvas" xmlns:cx="http://schemas.microsoft.com/office/drawing/2014/chartex" xmlns:cx1="http://schemas.microsoft.com/office/drawing/2015/9/8/chartex" xmlns:cx2="http://schemas.microsoft.com/office/drawing/2015/10/21/chartex" xmlns:cx3="http://schemas.microsoft.com/office/drawing/2016/5/9/chartex" xmlns:cx4="http://schemas.microsoft.com/office/drawing/2016/5/10/chartex" xmlns:cx5="http://schemas.microsoft.com/office/drawing/2016/5/11/chartex" xmlns:cx6="http://schemas.microsoft.com/office/drawing/2016/5/12/chartex" xmlns:cx7="http://schemas.microsoft.com/office/drawing/2016/5/13/chartex" xmlns:cx8="http://schemas.microsoft.com/office/drawing/2016/5/14/chartex" xmlns:mc="http://schemas.openxmlformats.org/markup-compatibility/2006" xmlns:aink="http://schemas.microsoft.com/office/drawing/2016/ink" xmlns:am3d="http://schemas.microsoft.com/office/drawing/2017/model3d" xmlns:o="urn:schemas-microsoft-com:office:office" xmlns:oel="http://schemas.microsoft.com/office/2019/extlst" xmlns:r="http://schemas.openxmlformats.org/officeDocument/2006/relationships" xmlns:m="http://schemas.openxmlformats.org/officeDocument/2006/math" xmlns:v="urn:schemas-microsoft-com:vml" xmlns:wp14="http://schemas.microsoft.com/office/word/2010/wordprocessingDrawing" xmlns:wp="http://schemas.openxmlformats.org/drawingml/2006/wordprocessingDrawing" xmlns:w10="urn:schemas-microsoft-com:office:word" xmlns:w="http://schemas.openxmlformats.org/wordprocessingml/2006/main" xmlns:w14="http://schemas.microsoft.com/office/word/2010/wordml" xmlns:w15="http://schemas.microsoft.com/office/word/2012/wordml" xmlns:w16cex="http://schemas.microsoft.com/office/word/2018/wordml/cex" xmlns:w16cid="http://schemas.microsoft.com/office/word/2016/wordml/cid" xmlns:w16="http://schemas.microsoft.com/office/word/2018/wordml" xmlns:w16du="http://schemas.microsoft.com/office/word/2023/wordml/word16du" xmlns:w16sdtdh="http://schemas.microsoft.com/office/word/2020/wordml/sdtdatahash" xmlns:w16se="http://schemas.microsoft.com/office/word/2015/wordml/symex" xmlns:wpg="http://schemas.microsoft.com/office/word/2010/wordprocessingGroup" xmlns:wpi="http://schemas.microsoft.com/office/word/2010/wordprocessingInk" xmlns:wne="http://schemas.microsoft.com/office/word/2006/wordml" xmlns:wps="http://schemas.microsoft.com/office/word/2010/wordprocessingShape" mc:Ignorable="w14 w15 w16se w16cid w16 w16cex w16sdtdh w16du wp14">
   <w:abstractNum w:abstractNumId="0" w15:restartNumberingAfterBreak="0">
     <w:nsid w:val="144143E6"/>
     <w:multiLevelType w:val="hybridMultilevel"/>
@@ -2401,14 +2331,14 @@
       </w:pPr>
     </w:lvl>
   </w:abstractNum>
-  <w:num w:numId="1">
+  <w:num w:numId="1" w16cid:durableId="786049674">
     <w:abstractNumId w:val="0"/>
   </w:num>
 </w:numbering>
 </file>
 
 <file path=word/styles.xml><?xml version="1.0" encoding="utf-8"?>
-<w:styles xmlns:mc="http://schemas.openxmlformats.org/markup-compatibility/2006" xmlns:r="http://schemas.openxmlformats.org/officeDocument/2006/relationships" xmlns:w="http://schemas.openxmlformats.org/wordprocessingml/2006/main" xmlns:w14="http://schemas.microsoft.com/office/word/2010/wordml" xmlns:w15="http://schemas.microsoft.com/office/word/2012/wordml" mc:Ignorable="w14 w15">
+<w:styles xmlns:mc="http://schemas.openxmlformats.org/markup-compatibility/2006" xmlns:r="http://schemas.openxmlformats.org/officeDocument/2006/relationships" xmlns:w="http://schemas.openxmlformats.org/wordprocessingml/2006/main" xmlns:w14="http://schemas.microsoft.com/office/word/2010/wordml" xmlns:w15="http://schemas.microsoft.com/office/word/2012/wordml" xmlns:w16cex="http://schemas.microsoft.com/office/word/2018/wordml/cex" xmlns:w16cid="http://schemas.microsoft.com/office/word/2016/wordml/cid" xmlns:w16="http://schemas.microsoft.com/office/word/2018/wordml" xmlns:w16du="http://schemas.microsoft.com/office/word/2023/wordml/word16du" xmlns:w16sdtdh="http://schemas.microsoft.com/office/word/2020/wordml/sdtdatahash" xmlns:w16se="http://schemas.microsoft.com/office/word/2015/wordml/symex" mc:Ignorable="w14 w15 w16se w16cid w16 w16cex w16sdtdh w16du">
   <w:docDefaults>
     <w:rPrDefault>
       <w:rPr>
@@ -2418,7 +2348,7 @@
     </w:rPrDefault>
     <w:pPrDefault/>
   </w:docDefaults>
-  <w:latentStyles w:defLockedState="0" w:defUIPriority="0" w:defSemiHidden="0" w:defUnhideWhenUsed="0" w:defQFormat="0" w:count="371">
+  <w:latentStyles w:defLockedState="0" w:defUIPriority="0" w:defSemiHidden="0" w:defUnhideWhenUsed="0" w:defQFormat="0" w:count="376">
     <w:lsdException w:name="Normal" w:qFormat="1"/>
     <w:lsdException w:name="heading 1" w:qFormat="1"/>
     <w:lsdException w:name="heading 2" w:semiHidden="1" w:unhideWhenUsed="1" w:qFormat="1"/>
@@ -2694,6 +2624,11 @@
     <w:lsdException w:name="List Table 5 Dark Accent 6" w:uiPriority="50"/>
     <w:lsdException w:name="List Table 6 Colorful Accent 6" w:uiPriority="51"/>
     <w:lsdException w:name="List Table 7 Colorful Accent 6" w:uiPriority="52"/>
+    <w:lsdException w:name="Mention" w:semiHidden="1" w:uiPriority="99" w:unhideWhenUsed="1"/>
+    <w:lsdException w:name="Smart Hyperlink" w:semiHidden="1" w:uiPriority="99" w:unhideWhenUsed="1"/>
+    <w:lsdException w:name="Hashtag" w:semiHidden="1" w:uiPriority="99" w:unhideWhenUsed="1"/>
+    <w:lsdException w:name="Unresolved Mention" w:semiHidden="1" w:uiPriority="99" w:unhideWhenUsed="1"/>
+    <w:lsdException w:name="Smart Link" w:semiHidden="1" w:uiPriority="99" w:unhideWhenUsed="1"/>
   </w:latentStyles>
   <w:style w:type="paragraph" w:default="1" w:styleId="Normal">
     <w:name w:val="Normal"/>
